--- a/3 курс/2 сем/Проектирование инф сист/Филиппова_Екатерина_ПИ21-7_IDEF3.docx
+++ b/3 курс/2 сем/Проектирование инф сист/Филиппова_Екатерина_ПИ21-7_IDEF3.docx
@@ -60,13 +60,7 @@
         <w:t>4. Контроль работы курьеров и секретарей.</w:t>
       </w:r>
     </w:p>
-    <w:p>
-      <w:pPr>
-        <w:rPr>
-          <w:lang w:val="en-US"/>
-        </w:rPr>
-      </w:pPr>
-    </w:p>
+    <w:p/>
     <w:p>
       <w:pPr>
         <w:jc w:val="center"/>
@@ -94,10 +88,10 @@
           <w:noProof/>
         </w:rPr>
         <w:drawing>
-          <wp:inline distT="0" distB="0" distL="0" distR="0" wp14:anchorId="09C32AAA" wp14:editId="619F8C30">
-            <wp:extent cx="5940425" cy="1417320"/>
+          <wp:inline distT="0" distB="0" distL="0" distR="0" wp14:anchorId="4E71680F" wp14:editId="33C2F6D3">
+            <wp:extent cx="5940425" cy="1393190"/>
             <wp:effectExtent l="0" t="0" r="3175" b="0"/>
-            <wp:docPr id="1991201177" name="Рисунок 1" descr="Изображение выглядит как диаграмма, зарисовка, Технический чертеж, План&#10;&#10;Автоматически созданное описание"/>
+            <wp:docPr id="666752794" name="Рисунок 1"/>
             <wp:cNvGraphicFramePr>
               <a:graphicFrameLocks xmlns:a="http://schemas.openxmlformats.org/drawingml/2006/main" noChangeAspect="1"/>
             </wp:cNvGraphicFramePr>
@@ -105,7 +99,7 @@
               <a:graphicData uri="http://schemas.openxmlformats.org/drawingml/2006/picture">
                 <pic:pic xmlns:pic="http://schemas.openxmlformats.org/drawingml/2006/picture">
                   <pic:nvPicPr>
-                    <pic:cNvPr id="1991201177" name="Рисунок 1" descr="Изображение выглядит как диаграмма, зарисовка, Технический чертеж, План&#10;&#10;Автоматически созданное описание"/>
+                    <pic:cNvPr id="0" name="Picture 1"/>
                     <pic:cNvPicPr>
                       <a:picLocks noChangeAspect="1" noChangeArrowheads="1"/>
                     </pic:cNvPicPr>
@@ -126,7 +120,7 @@
                   <pic:spPr bwMode="auto">
                     <a:xfrm>
                       <a:off x="0" y="0"/>
-                      <a:ext cx="5940425" cy="1417320"/>
+                      <a:ext cx="5940425" cy="1393190"/>
                     </a:xfrm>
                     <a:prstGeom prst="rect">
                       <a:avLst/>
@@ -142,6 +136,11 @@
           </wp:inline>
         </w:drawing>
       </w:r>
+    </w:p>
+    <w:p>
+      <w:pPr>
+        <w:pStyle w:val="ac"/>
+      </w:pPr>
     </w:p>
     <w:p>
       <w:pPr>

--- a/3 курс/2 сем/Проектирование инф сист/Филиппова_Екатерина_ПИ21-7_IDEF3.docx
+++ b/3 курс/2 сем/Проектирование инф сист/Филиппова_Екатерина_ПИ21-7_IDEF3.docx
@@ -88,10 +88,10 @@
           <w:noProof/>
         </w:rPr>
         <w:drawing>
-          <wp:inline distT="0" distB="0" distL="0" distR="0" wp14:anchorId="4E71680F" wp14:editId="33C2F6D3">
-            <wp:extent cx="5940425" cy="1393190"/>
-            <wp:effectExtent l="0" t="0" r="3175" b="0"/>
-            <wp:docPr id="666752794" name="Рисунок 1"/>
+          <wp:inline distT="0" distB="0" distL="0" distR="0" wp14:anchorId="516B9E9C" wp14:editId="573CE708">
+            <wp:extent cx="5940425" cy="1210310"/>
+            <wp:effectExtent l="0" t="0" r="3175" b="8890"/>
+            <wp:docPr id="2030562598" name="Рисунок 1" descr="Изображение выглядит как диаграмма, линия, текст, План&#10;&#10;Автоматически созданное описание"/>
             <wp:cNvGraphicFramePr>
               <a:graphicFrameLocks xmlns:a="http://schemas.openxmlformats.org/drawingml/2006/main" noChangeAspect="1"/>
             </wp:cNvGraphicFramePr>
@@ -99,7 +99,7 @@
               <a:graphicData uri="http://schemas.openxmlformats.org/drawingml/2006/picture">
                 <pic:pic xmlns:pic="http://schemas.openxmlformats.org/drawingml/2006/picture">
                   <pic:nvPicPr>
-                    <pic:cNvPr id="0" name="Picture 1"/>
+                    <pic:cNvPr id="2030562598" name="Рисунок 1" descr="Изображение выглядит как диаграмма, линия, текст, План&#10;&#10;Автоматически созданное описание"/>
                     <pic:cNvPicPr>
                       <a:picLocks noChangeAspect="1" noChangeArrowheads="1"/>
                     </pic:cNvPicPr>
@@ -120,7 +120,7 @@
                   <pic:spPr bwMode="auto">
                     <a:xfrm>
                       <a:off x="0" y="0"/>
-                      <a:ext cx="5940425" cy="1393190"/>
+                      <a:ext cx="5940425" cy="1210310"/>
                     </a:xfrm>
                     <a:prstGeom prst="rect">
                       <a:avLst/>
@@ -136,6 +136,11 @@
           </wp:inline>
         </w:drawing>
       </w:r>
+    </w:p>
+    <w:p>
+      <w:pPr>
+        <w:pStyle w:val="ac"/>
+      </w:pPr>
     </w:p>
     <w:p>
       <w:pPr>

--- a/3 курс/2 сем/Проектирование инф сист/Филиппова_Екатерина_ПИ21-7_IDEF3.docx
+++ b/3 курс/2 сем/Проектирование инф сист/Филиппова_Екатерина_ПИ21-7_IDEF3.docx
@@ -64,11 +64,6 @@
     <w:p>
       <w:pPr>
         <w:jc w:val="center"/>
-        <w:rPr>
-          <w:b/>
-          <w:bCs/>
-          <w:lang w:val="en-US"/>
-        </w:rPr>
       </w:pPr>
       <w:r>
         <w:rPr>
@@ -77,6 +72,19 @@
           <w:lang w:val="en-US"/>
         </w:rPr>
         <w:t>IDEF3</w:t>
+      </w:r>
+      <w:r>
+        <w:rPr>
+          <w:b/>
+          <w:bCs/>
+        </w:rPr>
+        <w:t xml:space="preserve"> </w:t>
+      </w:r>
+      <w:r>
+        <w:t>(</w:t>
+      </w:r>
+      <w:r>
+        <w:t>Декомпозиция А1)</w:t>
       </w:r>
     </w:p>
     <w:p>
@@ -88,10 +96,10 @@
           <w:noProof/>
         </w:rPr>
         <w:drawing>
-          <wp:inline distT="0" distB="0" distL="0" distR="0" wp14:anchorId="516B9E9C" wp14:editId="573CE708">
-            <wp:extent cx="5940425" cy="1210310"/>
-            <wp:effectExtent l="0" t="0" r="3175" b="8890"/>
-            <wp:docPr id="2030562598" name="Рисунок 1" descr="Изображение выглядит как диаграмма, линия, текст, План&#10;&#10;Автоматически созданное описание"/>
+          <wp:inline distT="0" distB="0" distL="0" distR="0" wp14:anchorId="0B78FFF6" wp14:editId="65F868D2">
+            <wp:extent cx="5940425" cy="1330960"/>
+            <wp:effectExtent l="0" t="0" r="3175" b="2540"/>
+            <wp:docPr id="35179042" name="Рисунок 1"/>
             <wp:cNvGraphicFramePr>
               <a:graphicFrameLocks xmlns:a="http://schemas.openxmlformats.org/drawingml/2006/main" noChangeAspect="1"/>
             </wp:cNvGraphicFramePr>
@@ -99,7 +107,7 @@
               <a:graphicData uri="http://schemas.openxmlformats.org/drawingml/2006/picture">
                 <pic:pic xmlns:pic="http://schemas.openxmlformats.org/drawingml/2006/picture">
                   <pic:nvPicPr>
-                    <pic:cNvPr id="2030562598" name="Рисунок 1" descr="Изображение выглядит как диаграмма, линия, текст, План&#10;&#10;Автоматически созданное описание"/>
+                    <pic:cNvPr id="0" name="Picture 1"/>
                     <pic:cNvPicPr>
                       <a:picLocks noChangeAspect="1" noChangeArrowheads="1"/>
                     </pic:cNvPicPr>
@@ -120,7 +128,7 @@
                   <pic:spPr bwMode="auto">
                     <a:xfrm>
                       <a:off x="0" y="0"/>
-                      <a:ext cx="5940425" cy="1210310"/>
+                      <a:ext cx="5940425" cy="1330960"/>
                     </a:xfrm>
                     <a:prstGeom prst="rect">
                       <a:avLst/>
@@ -136,6 +144,21 @@
           </wp:inline>
         </w:drawing>
       </w:r>
+    </w:p>
+    <w:p>
+      <w:pPr>
+        <w:pStyle w:val="ac"/>
+      </w:pPr>
+    </w:p>
+    <w:p>
+      <w:pPr>
+        <w:pStyle w:val="ac"/>
+      </w:pPr>
+    </w:p>
+    <w:p>
+      <w:pPr>
+        <w:pStyle w:val="ac"/>
+      </w:pPr>
     </w:p>
     <w:p>
       <w:pPr>
